--- a/Drive/ProjectDossier/Projectdocument.docx
+++ b/Drive/ProjectDossier/Projectdocument.docx
@@ -646,7 +646,7 @@
           <w:noProof/>
         </w:rPr>
         <w:drawing>
-          <wp:anchor distT="0" distB="0" distL="114300" distR="114300" simplePos="0" relativeHeight="251646464" behindDoc="0" locked="0" layoutInCell="1" allowOverlap="1" wp14:anchorId="7A85E05C" wp14:editId="7CFD1C95">
+          <wp:anchor distT="0" distB="0" distL="114300" distR="114300" simplePos="0" relativeHeight="251629056" behindDoc="0" locked="0" layoutInCell="1" allowOverlap="1" wp14:anchorId="2B102BF5" wp14:editId="267322BB">
             <wp:simplePos x="0" y="0"/>
             <wp:positionH relativeFrom="column">
               <wp:posOffset>2202345</wp:posOffset>
@@ -828,53 +828,146 @@
         </w:rPr>
         <w:t>fig.1 beginscherm</w:t>
       </w:r>
-      <w:r>
-        <w:rPr>
+    </w:p>
+    <w:p/>
+    <w:p>
+      <w:r>
+        <w:rPr>
+          <w:i/>
           <w:noProof/>
         </w:rPr>
-        <w:pict>
-          <v:shapetype id="_x0000_t75" coordsize="21600,21600" o:spt="75" o:preferrelative="t" path="m@4@5l@4@11@9@11@9@5xe" filled="f" stroked="f">
-            <v:stroke joinstyle="miter"/>
-            <v:formulas>
-              <v:f eqn="if lineDrawn pixelLineWidth 0"/>
-              <v:f eqn="sum @0 1 0"/>
-              <v:f eqn="sum 0 0 @1"/>
-              <v:f eqn="prod @2 1 2"/>
-              <v:f eqn="prod @3 21600 pixelWidth"/>
-              <v:f eqn="prod @3 21600 pixelHeight"/>
-              <v:f eqn="sum @0 0 1"/>
-              <v:f eqn="prod @6 1 2"/>
-              <v:f eqn="prod @7 21600 pixelWidth"/>
-              <v:f eqn="sum @8 21600 0"/>
-              <v:f eqn="prod @7 21600 pixelHeight"/>
-              <v:f eqn="sum @10 21600 0"/>
-            </v:formulas>
-            <v:path o:extrusionok="f" gradientshapeok="t" o:connecttype="rect"/>
-            <o:lock v:ext="edit" aspectratio="t"/>
-          </v:shapetype>
-          <v:shape id="_x0000_s1031" type="#_x0000_t75" style="position:absolute;left:0;text-align:left;margin-left:244.5pt;margin-top:13.5pt;width:101.8pt;height:180.25pt;z-index:-251656192;mso-position-horizontal-relative:text;mso-position-vertical-relative:text;mso-width-relative:page;mso-height-relative:page" wrapcoords="-159 0 -159 21690 21600 21690 21600 0 -159 0">
-            <v:imagedata r:id="rId8" o:title="multiplechoice vraag"/>
-            <v:shadow on="t" offset="0" offset2="-4pt"/>
-            <w10:wrap type="tight"/>
-          </v:shape>
-        </w:pict>
-      </w:r>
-    </w:p>
-    <w:p/>
-    <w:p/>
-    <w:p>
+        <w:drawing>
+          <wp:anchor distT="0" distB="0" distL="114300" distR="114300" simplePos="0" relativeHeight="251656704" behindDoc="0" locked="0" layoutInCell="1" allowOverlap="1" wp14:anchorId="41CC2000" wp14:editId="4EF47B69">
+            <wp:simplePos x="0" y="0"/>
+            <wp:positionH relativeFrom="column">
+              <wp:posOffset>1586865</wp:posOffset>
+            </wp:positionH>
+            <wp:positionV relativeFrom="paragraph">
+              <wp:posOffset>38735</wp:posOffset>
+            </wp:positionV>
+            <wp:extent cx="1130608" cy="2178050"/>
+            <wp:effectExtent l="0" t="0" r="0" b="0"/>
+            <wp:wrapNone/>
+            <wp:docPr id="2" name="Afbeelding 2"/>
+            <wp:cNvGraphicFramePr>
+              <a:graphicFrameLocks xmlns:a="http://schemas.openxmlformats.org/drawingml/2006/main" noChangeAspect="1"/>
+            </wp:cNvGraphicFramePr>
+            <a:graphic xmlns:a="http://schemas.openxmlformats.org/drawingml/2006/main">
+              <a:graphicData uri="http://schemas.openxmlformats.org/drawingml/2006/picture">
+                <pic:pic xmlns:pic="http://schemas.openxmlformats.org/drawingml/2006/picture">
+                  <pic:nvPicPr>
+                    <pic:cNvPr id="0" name="Picture 1"/>
+                    <pic:cNvPicPr>
+                      <a:picLocks noChangeAspect="1" noChangeArrowheads="1"/>
+                    </pic:cNvPicPr>
+                  </pic:nvPicPr>
+                  <pic:blipFill>
+                    <a:blip r:embed="rId8" cstate="print">
+                      <a:extLst>
+                        <a:ext uri="{28A0092B-C50C-407E-A947-70E740481C1C}">
+                          <a14:useLocalDpi xmlns:a14="http://schemas.microsoft.com/office/drawing/2010/main" val="0"/>
+                        </a:ext>
+                      </a:extLst>
+                    </a:blip>
+                    <a:srcRect/>
+                    <a:stretch>
+                      <a:fillRect/>
+                    </a:stretch>
+                  </pic:blipFill>
+                  <pic:spPr bwMode="auto">
+                    <a:xfrm>
+                      <a:off x="0" y="0"/>
+                      <a:ext cx="1130608" cy="2178050"/>
+                    </a:xfrm>
+                    <a:prstGeom prst="rect">
+                      <a:avLst/>
+                    </a:prstGeom>
+                    <a:noFill/>
+                    <a:ln>
+                      <a:noFill/>
+                    </a:ln>
+                  </pic:spPr>
+                </pic:pic>
+              </a:graphicData>
+            </a:graphic>
+            <wp14:sizeRelH relativeFrom="margin">
+              <wp14:pctWidth>0</wp14:pctWidth>
+            </wp14:sizeRelH>
+            <wp14:sizeRelV relativeFrom="margin">
+              <wp14:pctHeight>0</wp14:pctHeight>
+            </wp14:sizeRelV>
+          </wp:anchor>
+        </w:drawing>
+      </w:r>
       <w:r>
         <w:rPr>
           <w:noProof/>
         </w:rPr>
-        <w:pict>
-          <v:shape id="_x0000_s1032" type="#_x0000_t75" style="position:absolute;margin-left:134pt;margin-top:-29.75pt;width:104pt;height:181.85pt;z-index:-251653120;mso-position-horizontal-relative:text;mso-position-vertical-relative:text;mso-width-relative:page;mso-height-relative:page" wrapcoords="-155 0 -155 21511 21600 21511 21600 0 -155 0">
-            <v:imagedata r:id="rId9" o:title="vraag"/>
-            <w10:wrap type="tight"/>
-          </v:shape>
-        </w:pict>
-      </w:r>
-    </w:p>
+        <w:drawing>
+          <wp:anchor distT="0" distB="0" distL="114300" distR="114300" simplePos="0" relativeHeight="251687424" behindDoc="0" locked="0" layoutInCell="1" allowOverlap="1" wp14:anchorId="166A6B19" wp14:editId="0B9B577B">
+            <wp:simplePos x="0" y="0"/>
+            <wp:positionH relativeFrom="column">
+              <wp:posOffset>3162300</wp:posOffset>
+            </wp:positionH>
+            <wp:positionV relativeFrom="paragraph">
+              <wp:posOffset>65644</wp:posOffset>
+            </wp:positionV>
+            <wp:extent cx="1174732" cy="2110501"/>
+            <wp:effectExtent l="0" t="0" r="6985" b="4445"/>
+            <wp:wrapNone/>
+            <wp:docPr id="3" name="Afbeelding 3"/>
+            <wp:cNvGraphicFramePr>
+              <a:graphicFrameLocks xmlns:a="http://schemas.openxmlformats.org/drawingml/2006/main" noChangeAspect="1"/>
+            </wp:cNvGraphicFramePr>
+            <a:graphic xmlns:a="http://schemas.openxmlformats.org/drawingml/2006/main">
+              <a:graphicData uri="http://schemas.openxmlformats.org/drawingml/2006/picture">
+                <pic:pic xmlns:pic="http://schemas.openxmlformats.org/drawingml/2006/picture">
+                  <pic:nvPicPr>
+                    <pic:cNvPr id="0" name="Picture 2"/>
+                    <pic:cNvPicPr>
+                      <a:picLocks noChangeAspect="1" noChangeArrowheads="1"/>
+                    </pic:cNvPicPr>
+                  </pic:nvPicPr>
+                  <pic:blipFill>
+                    <a:blip r:embed="rId9" cstate="print">
+                      <a:extLst>
+                        <a:ext uri="{28A0092B-C50C-407E-A947-70E740481C1C}">
+                          <a14:useLocalDpi xmlns:a14="http://schemas.microsoft.com/office/drawing/2010/main" val="0"/>
+                        </a:ext>
+                      </a:extLst>
+                    </a:blip>
+                    <a:srcRect/>
+                    <a:stretch>
+                      <a:fillRect/>
+                    </a:stretch>
+                  </pic:blipFill>
+                  <pic:spPr bwMode="auto">
+                    <a:xfrm>
+                      <a:off x="0" y="0"/>
+                      <a:ext cx="1177796" cy="2116005"/>
+                    </a:xfrm>
+                    <a:prstGeom prst="rect">
+                      <a:avLst/>
+                    </a:prstGeom>
+                    <a:noFill/>
+                    <a:ln>
+                      <a:noFill/>
+                    </a:ln>
+                  </pic:spPr>
+                </pic:pic>
+              </a:graphicData>
+            </a:graphic>
+            <wp14:sizeRelH relativeFrom="margin">
+              <wp14:pctWidth>0</wp14:pctWidth>
+            </wp14:sizeRelH>
+            <wp14:sizeRelV relativeFrom="margin">
+              <wp14:pctHeight>0</wp14:pctHeight>
+            </wp14:sizeRelV>
+          </wp:anchor>
+        </w:drawing>
+      </w:r>
+    </w:p>
+    <w:p/>
     <w:p/>
     <w:p/>
     <w:p/>
@@ -2054,6 +2147,94 @@
       </w:r>
     </w:p>
     <w:p/>
+    <w:p>
+      <w:r>
+        <w:rPr>
+          <w:i/>
+          <w:noProof/>
+        </w:rPr>
+        <w:drawing>
+          <wp:anchor distT="0" distB="0" distL="114300" distR="114300" simplePos="0" relativeHeight="251690496" behindDoc="0" locked="0" layoutInCell="1" allowOverlap="1" wp14:anchorId="0654E777" wp14:editId="02408086">
+            <wp:simplePos x="0" y="0"/>
+            <wp:positionH relativeFrom="column">
+              <wp:posOffset>0</wp:posOffset>
+            </wp:positionH>
+            <wp:positionV relativeFrom="paragraph">
+              <wp:posOffset>0</wp:posOffset>
+            </wp:positionV>
+            <wp:extent cx="1130608" cy="2178050"/>
+            <wp:effectExtent l="0" t="0" r="0" b="0"/>
+            <wp:wrapNone/>
+            <wp:docPr id="5" name="Afbeelding 5"/>
+            <wp:cNvGraphicFramePr>
+              <a:graphicFrameLocks xmlns:a="http://schemas.openxmlformats.org/drawingml/2006/main" noChangeAspect="1"/>
+            </wp:cNvGraphicFramePr>
+            <a:graphic xmlns:a="http://schemas.openxmlformats.org/drawingml/2006/main">
+              <a:graphicData uri="http://schemas.openxmlformats.org/drawingml/2006/picture">
+                <pic:pic xmlns:pic="http://schemas.openxmlformats.org/drawingml/2006/picture">
+                  <pic:nvPicPr>
+                    <pic:cNvPr id="0" name="Picture 1"/>
+                    <pic:cNvPicPr>
+                      <a:picLocks noChangeAspect="1" noChangeArrowheads="1"/>
+                    </pic:cNvPicPr>
+                  </pic:nvPicPr>
+                  <pic:blipFill>
+                    <a:blip r:embed="rId8" cstate="print">
+                      <a:extLst>
+                        <a:ext uri="{28A0092B-C50C-407E-A947-70E740481C1C}">
+                          <a14:useLocalDpi xmlns:a14="http://schemas.microsoft.com/office/drawing/2010/main" val="0"/>
+                        </a:ext>
+                      </a:extLst>
+                    </a:blip>
+                    <a:srcRect/>
+                    <a:stretch>
+                      <a:fillRect/>
+                    </a:stretch>
+                  </pic:blipFill>
+                  <pic:spPr bwMode="auto">
+                    <a:xfrm>
+                      <a:off x="0" y="0"/>
+                      <a:ext cx="1130608" cy="2178050"/>
+                    </a:xfrm>
+                    <a:prstGeom prst="rect">
+                      <a:avLst/>
+                    </a:prstGeom>
+                    <a:noFill/>
+                    <a:ln>
+                      <a:noFill/>
+                    </a:ln>
+                  </pic:spPr>
+                </pic:pic>
+              </a:graphicData>
+            </a:graphic>
+            <wp14:sizeRelH relativeFrom="margin">
+              <wp14:pctWidth>0</wp14:pctWidth>
+            </wp14:sizeRelH>
+            <wp14:sizeRelV relativeFrom="margin">
+              <wp14:pctHeight>0</wp14:pctHeight>
+            </wp14:sizeRelV>
+          </wp:anchor>
+        </w:drawing>
+      </w:r>
+    </w:p>
+    <w:p/>
+    <w:p/>
+    <w:p/>
+    <w:p/>
+    <w:p/>
+    <w:p/>
+    <w:p/>
+    <w:p/>
+    <w:p/>
+    <w:p/>
+    <w:p/>
+    <w:p/>
+    <w:p/>
+    <w:p/>
+    <w:p/>
+    <w:p/>
+    <w:p/>
+    <w:p/>
     <w:p/>
     <w:p>
       <w:pPr>
@@ -2063,6 +2244,7 @@
         <w:rPr>
           <w:b/>
         </w:rPr>
+        <w:lastRenderedPageBreak/>
         <w:t>Projectaanpak</w:t>
       </w:r>
     </w:p>
@@ -2123,8 +2305,6 @@
           <w:b/>
         </w:rPr>
       </w:pPr>
-      <w:bookmarkStart w:id="0" w:name="_GoBack"/>
-      <w:bookmarkEnd w:id="0"/>
     </w:p>
     <w:p>
       <w:pPr>
@@ -2136,7 +2316,6 @@
         <w:rPr>
           <w:b/>
         </w:rPr>
-        <w:lastRenderedPageBreak/>
         <w:t>Taakverdeling</w:t>
       </w:r>
     </w:p>
@@ -2672,6 +2851,9 @@
             <w:r>
               <w:t>Laurens</w:t>
             </w:r>
+            <w:r>
+              <w:t>/ Mark Jan</w:t>
+            </w:r>
           </w:p>
         </w:tc>
       </w:tr>
@@ -2712,6 +2894,7 @@
               <w:cnfStyle w:val="000000000000" w:firstRow="0" w:lastRow="0" w:firstColumn="0" w:lastColumn="0" w:oddVBand="0" w:evenVBand="0" w:oddHBand="0" w:evenHBand="0" w:firstRowFirstColumn="0" w:firstRowLastColumn="0" w:lastRowFirstColumn="0" w:lastRowLastColumn="0"/>
             </w:pPr>
             <w:r>
+              <w:lastRenderedPageBreak/>
               <w:t xml:space="preserve">deze vragen kunnen de vragen kunnen zichzelf tekenen </w:t>
             </w:r>
           </w:p>
@@ -2733,7 +2916,11 @@
               <w:cnfStyle w:val="000000000000" w:firstRow="0" w:lastRow="0" w:firstColumn="0" w:lastColumn="0" w:oddVBand="0" w:evenVBand="0" w:oddHBand="0" w:evenHBand="0" w:firstRowFirstColumn="0" w:firstRowLastColumn="0" w:lastRowFirstColumn="0" w:lastRowLastColumn="0"/>
             </w:pPr>
             <w:r>
-              <w:t>Mark jan</w:t>
+              <w:lastRenderedPageBreak/>
+              <w:t>Mark J</w:t>
+            </w:r>
+            <w:r>
+              <w:t>an</w:t>
             </w:r>
           </w:p>
           <w:p>
@@ -2772,6 +2959,7 @@
               <w:rPr>
                 <w:b w:val="0"/>
               </w:rPr>
+              <w:lastRenderedPageBreak/>
               <w:t>-</w:t>
             </w:r>
           </w:p>
@@ -2920,6 +3108,9 @@
             <w:r>
               <w:t>Machteld</w:t>
             </w:r>
+            <w:r>
+              <w:t>/ Daniël</w:t>
+            </w:r>
           </w:p>
           <w:p>
             <w:pPr>
@@ -3182,56 +3373,56 @@
     <w:p/>
     <w:p>
       <w:r>
+        <w:t>Verder is er gekozen voor het ontwikkelprincipe Scrum .Vanwege tijdgebrek zijn de sprints niet dertig dagen maar zeven dagen. Als de sprints niet behaald worden zal er in de week die daarop volgt extra aandacht worden besteedt aan wat er niet is gehaald.</w:t>
+      </w:r>
+      <w:r>
+        <w:t xml:space="preserve"> Nieuwe sprints worden gebaseerd op de vorige sprints wat er wel is behaalt en wat niet.</w:t>
+      </w:r>
+      <w:r>
+        <w:t xml:space="preserve"> Er wordt van iedere teamgenoot verwacht dat deze een logboek bijhoudt. Dit logboek moet informatie bevatten met wat deze desbetreffende persoon heeft gedaan en hoeveel uur er aan besteedt is. Verder moet de persoon ook het resultaat ervan kunnen aantonen ook al werkt het nog niet.</w:t>
+      </w:r>
+      <w:r>
+        <w:t xml:space="preserve"> Mocht er weinig tot geen vorderingen in een week zijn gemaakt, dan vindt er midden in de week nog een bespreking plaats. </w:t>
+      </w:r>
+    </w:p>
+    <w:p/>
+    <w:p>
+      <w:r>
+        <w:t xml:space="preserve">De werkwijze bij het samenwerken aan programmacode is als volgt gegaan. Er is in de groep afgesproken dat alleen werkende componenten op github komen te staan. Zodra iets nog niet werkt wordt er tijdens de eerste wekelijkse bijeenkomst van de week bekeken welke vorderingen er wel zijn gemaakt. Stel dat er weinig vordering of geen vordering is gemaakt, dan zal een andere teamgenoot meehelpen met de andere twee. </w:t>
+      </w:r>
+    </w:p>
+    <w:p/>
+    <w:p>
+      <w:pPr>
+        <w:rPr>
+          <w:noProof/>
+        </w:rPr>
+      </w:pPr>
+      <w:r>
+        <w:t>In figuur 6</w:t>
+      </w:r>
+      <w:r>
+        <w:t>, op de volgende pagina, is er voorbeeld ontwerp gemaakt voor de leden om een richtlijn te creëren om misverstanden zoveel mogelijk te voorkomen. Hierin is er te zien dat in de database de vragen, antwoorden, en distractors komen. De database controleert de juistheid van de antwoorden. Ver</w:t>
+      </w:r>
+      <w:r>
+        <w:t>der staan er in figuur 6</w:t>
+      </w:r>
+      <w:r>
+        <w:t xml:space="preserve"> een aantal voorbeeldnamen van methoden die er gebruikt worden in onze code.</w:t>
+      </w:r>
+    </w:p>
+    <w:p>
+      <w:pPr>
+        <w:jc w:val="center"/>
+        <w:rPr>
+          <w:i/>
+        </w:rPr>
+      </w:pPr>
+      <w:r>
+        <w:rPr>
+          <w:noProof/>
+        </w:rPr>
         <w:lastRenderedPageBreak/>
-        <w:t>Verder is er gekozen voor het ontwikkelprincipe Scrum .Vanwege tijdgebrek zijn de sprints niet dertig dagen maar zeven dagen. Als de sprints niet behaald worden zal er in de week die daarop volgt extra aandacht worden besteedt aan wat er niet is gehaald.</w:t>
-      </w:r>
-      <w:r>
-        <w:t xml:space="preserve"> Nieuwe sprints worden gebaseerd op de vorige sprints wat er wel is behaalt en wat niet.</w:t>
-      </w:r>
-      <w:r>
-        <w:t xml:space="preserve"> Er wordt van iedere teamgenoot verwacht dat deze een logboek bijhoudt. Dit logboek moet informatie bevatten met wat deze desbetreffende persoon heeft gedaan en hoeveel uur er aan besteedt is. Verder moet de persoon ook het resultaat ervan kunnen aantonen ook al werkt het nog niet.</w:t>
-      </w:r>
-      <w:r>
-        <w:t xml:space="preserve"> Mocht er weinig tot geen vorderingen in een week zijn gemaakt, dan vindt er midden in de week nog een bespreking plaats. </w:t>
-      </w:r>
-    </w:p>
-    <w:p/>
-    <w:p>
-      <w:r>
-        <w:t xml:space="preserve">De werkwijze bij het samenwerken aan programmacode is als volgt gegaan. Er is in de groep afgesproken dat alleen werkende componenten op github komen te staan. Zodra iets nog niet werkt wordt er tijdens de eerste wekelijkse bijeenkomst van de week bekeken welke vorderingen er wel zijn gemaakt. Stel dat er weinig vordering of geen vordering is gemaakt, dan zal een andere teamgenoot meehelpen met de andere twee. </w:t>
-      </w:r>
-    </w:p>
-    <w:p/>
-    <w:p>
-      <w:pPr>
-        <w:rPr>
-          <w:noProof/>
-        </w:rPr>
-      </w:pPr>
-      <w:r>
-        <w:t>In figuur 6</w:t>
-      </w:r>
-      <w:r>
-        <w:t>, op de volgende pagina, is er voorbeeld ontwerp gemaakt voor de leden om een richtlijn te creëren om misverstanden zoveel mogelijk te voorkomen. Hierin is er te zien dat in de database de vragen, antwoorden, en distractors komen. De database controleert de juistheid van de antwoorden. Ver</w:t>
-      </w:r>
-      <w:r>
-        <w:t>der staan er in figuur 6</w:t>
-      </w:r>
-      <w:r>
-        <w:t xml:space="preserve"> een aantal voorbeeldnamen van methoden die er gebruikt worden in onze code.</w:t>
-      </w:r>
-    </w:p>
-    <w:p>
-      <w:pPr>
-        <w:jc w:val="center"/>
-        <w:rPr>
-          <w:i/>
-        </w:rPr>
-      </w:pPr>
-      <w:r>
-        <w:rPr>
-          <w:noProof/>
-        </w:rPr>
         <w:drawing>
           <wp:inline distT="114300" distB="114300" distL="114300" distR="114300" wp14:anchorId="68749952" wp14:editId="5C2AC5D0">
             <wp:extent cx="5835650" cy="2901950"/>
@@ -3310,7 +3501,6 @@
         <w:rPr>
           <w:b/>
         </w:rPr>
-        <w:lastRenderedPageBreak/>
         <w:t>Planning</w:t>
       </w:r>
     </w:p>
@@ -3471,30 +3661,10 @@
     <w:p/>
     <w:p/>
     <w:p/>
-    <w:p/>
-    <w:p/>
-    <w:p/>
-    <w:p/>
-    <w:p/>
-    <w:p/>
-    <w:p/>
-    <w:p/>
-    <w:p/>
-    <w:p/>
-    <w:p/>
-    <w:p/>
-    <w:p/>
-    <w:p/>
-    <w:p/>
-    <w:p/>
-    <w:p/>
-    <w:p/>
-    <w:p/>
-    <w:p/>
-    <w:p/>
-    <w:p/>
-    <w:p/>
-    <w:p/>
+    <w:p>
+      <w:bookmarkStart w:id="0" w:name="_GoBack"/>
+      <w:bookmarkEnd w:id="0"/>
+    </w:p>
     <w:p>
       <w:r>
         <w:rPr>
@@ -3651,7 +3821,7 @@
       <w:rPr>
         <w:noProof/>
       </w:rPr>
-      <w:t>11</w:t>
+      <w:t>12</w:t>
     </w:r>
     <w:r>
       <w:fldChar w:fldCharType="end"/>
